--- a/public/liv4tskool-255.docx
+++ b/public/liv4tskool-255.docx
@@ -20,7 +20,7 @@
       <w:pPr/>
       <w:r>
         <w:rPr/>
-        <w:t xml:space="preserve">escribo</w:t>
+        <w:t xml:space="preserve">prueba</w:t>
       </w:r>
     </w:p>
     <w:p>

--- a/public/liv4tskool-255.docx
+++ b/public/liv4tskool-255.docx
@@ -20,7 +20,7 @@
       <w:pPr/>
       <w:r>
         <w:rPr/>
-        <w:t xml:space="preserve">prueba</w:t>
+        <w:t xml:space="preserve">prueba editor</w:t>
       </w:r>
     </w:p>
     <w:p>
